--- a/api/attendanceTemplate.docx
+++ b/api/attendanceTemplate.docx
@@ -1083,7 +1083,7 @@
 </file>
 
 <file path=customXml/itemProps1.xml><?xml version="1.0" encoding="utf-8"?>
-<ds:datastoreItem xmlns:ds="http://schemas.openxmlformats.org/officeDocument/2006/customXml" ds:itemID="{938D63F2-DC41-4583-93E8-24ACCADB2C37}">
+<ds:datastoreItem xmlns:ds="http://schemas.openxmlformats.org/officeDocument/2006/customXml" ds:itemID="{ABFD77A3-F1F6-42FE-949F-03C703FC05E9}">
   <ds:schemaRefs>
     <ds:schemaRef ds:uri="http://schemas.openxmlformats.org/officeDocument/2006/bibliography"/>
   </ds:schemaRefs>
